--- a/Test_BP/Fol_2k_files_500(2)/es-ES/file 500_2 - Copy (65).docx
+++ b/Test_BP/Fol_2k_files_500(2)/es-ES/file 500_2 - Copy (65).docx
@@ -1,7 +1,7 @@
 
 <file path=word/document.xml><?xml version="1.0" encoding="utf-8"?>
 <w:document xmlns:wpc="http://schemas.microsoft.com/office/word/2010/wordprocessingCanvas" xmlns:cx="http://schemas.microsoft.com/office/drawing/2014/chartex" xmlns:cx1="http://schemas.microsoft.com/office/drawing/2015/9/8/chartex" xmlns:cx2="http://schemas.microsoft.com/office/drawing/2015/10/21/chartex" xmlns:cx3="http://schemas.microsoft.com/office/drawing/2016/5/9/chartex" xmlns:cx4="http://schemas.microsoft.com/office/drawing/2016/5/10/chartex" xmlns:cx5="http://schemas.microsoft.com/office/drawing/2016/5/11/chartex" xmlns:mc="http://schemas.openxmlformats.org/markup-compatibility/2006" xmlns:o="urn:schemas-microsoft-com:office:office" xmlns:r="http://schemas.openxmlformats.org/officeDocument/2006/relationships" xmlns:m="http://schemas.openxmlformats.org/officeDocument/2006/math" xmlns:v="urn:schemas-microsoft-com:vml" xmlns:wp14="http://schemas.microsoft.com/office/word/2010/wordprocessingDrawing" xmlns:wp="http://schemas.openxmlformats.org/drawingml/2006/wordprocessingDrawing" xmlns:w10="urn:schemas-microsoft-com:office:word" xmlns:w="http://schemas.openxmlformats.org/wordprocessingml/2006/main" xmlns:w14="http://schemas.microsoft.com/office/word/2010/wordml" xmlns:w15="http://schemas.microsoft.com/office/word/2012/wordml" xmlns:wne="http://schemas.microsoft.com/office/word/2006/wordml" xmlns:wpg="http://schemas.microsoft.com/office/word/2010/wordprocessingGroup" xmlns:wpi="http://schemas.microsoft.com/office/word/2010/wordprocessingInk" xmlns:wps="http://schemas.microsoft.com/office/word/2010/wordprocessingShape" mc:Ignorable="w14 w15 wp14">
-  <!-- Generated by Aspose.Words for Java 20.12.0 -->
+  <!-- Generated by Aspose.Words for Java 21.10.0 -->
   <w:body>
     <w:p>
       <w:pPr>
@@ -35,44 +35,44 @@
           <w:highlight w:val="none"/>
           <w:u w:val="none" w:color="auto"/>
           <w:effect w:val="none"/>
-          <w:bdr w:val="nil"/>
-          <w:shd w:val="clear" w:color="auto" w:fill="auto"/>
-          <w:vertAlign w:val="baseline"/>
-          <w:rtl w:val="0"/>
-          <w:cs w:val="0"/>
-          <w:lang w:val="es-ES" w:eastAsia="zh-TW" w:bidi="ar-SA"/>
-        </w:rPr>
-        <w:t>t ëëxcëëpt tòò sòò tëëmpëër müýtüýãàl tãàstëës mòòthëër.</w:t>
-      </w:r>
-      <w:r>
-        <w:rPr>
-          <w:rStyle w:val="DefaultParagraphFont"/>
-          <w:rFonts w:ascii="Calibri" w:eastAsia="Calibri" w:hAnsi="Calibri" w:cs="Calibri"/>
-          <w:b w:val="0"/>
-          <w:bCs w:val="0"/>
-          <w:i w:val="0"/>
-          <w:iCs w:val="0"/>
-          <w:caps w:val="0"/>
-          <w:smallCaps w:val="0"/>
-          <w:strike w:val="0"/>
-          <w:dstrike w:val="0"/>
-          <w:outline w:val="0"/>
-          <w:shadow w:val="0"/>
-          <w:emboss w:val="0"/>
-          <w:imprint w:val="0"/>
-          <w:noProof w:val="0"/>
-          <w:vanish w:val="0"/>
-          <w:color w:val="auto"/>
-          <w:spacing w:val="0"/>
-          <w:w w:val="100"/>
-          <w:kern w:val="0"/>
-          <w:position w:val="0"/>
-          <w:sz w:val="22"/>
-          <w:szCs w:val="22"/>
-          <w:highlight w:val="none"/>
-          <w:u w:val="none" w:color="auto"/>
-          <w:effect w:val="none"/>
-          <w:bdr w:val="nil"/>
+          <w:bdr w:val="none" w:sz="0" w:space="0" w:color="auto"/>
+          <w:shd w:val="clear" w:color="auto" w:fill="auto"/>
+          <w:vertAlign w:val="baseline"/>
+          <w:rtl w:val="0"/>
+          <w:cs w:val="0"/>
+          <w:lang w:val="es-ES" w:eastAsia="zh-TW" w:bidi="ar-SA"/>
+        </w:rPr>
+        <w:t>t êèxcêèpt tõò sõò têèmpêèr mýútýúàâl tàâstêès mõòthêèr.</w:t>
+      </w:r>
+      <w:r>
+        <w:rPr>
+          <w:rStyle w:val="DefaultParagraphFont"/>
+          <w:rFonts w:ascii="Calibri" w:eastAsia="Calibri" w:hAnsi="Calibri" w:cs="Calibri"/>
+          <w:b w:val="0"/>
+          <w:bCs w:val="0"/>
+          <w:i w:val="0"/>
+          <w:iCs w:val="0"/>
+          <w:caps w:val="0"/>
+          <w:smallCaps w:val="0"/>
+          <w:strike w:val="0"/>
+          <w:dstrike w:val="0"/>
+          <w:outline w:val="0"/>
+          <w:shadow w:val="0"/>
+          <w:emboss w:val="0"/>
+          <w:imprint w:val="0"/>
+          <w:noProof w:val="0"/>
+          <w:vanish w:val="0"/>
+          <w:color w:val="auto"/>
+          <w:spacing w:val="0"/>
+          <w:w w:val="100"/>
+          <w:kern w:val="0"/>
+          <w:position w:val="0"/>
+          <w:sz w:val="22"/>
+          <w:szCs w:val="22"/>
+          <w:highlight w:val="none"/>
+          <w:u w:val="none" w:color="auto"/>
+          <w:effect w:val="none"/>
+          <w:bdr w:val="none" w:sz="0" w:space="0" w:color="auto"/>
           <w:shd w:val="clear" w:color="auto" w:fill="auto"/>
           <w:vertAlign w:val="baseline"/>
           <w:rtl w:val="0"/>
@@ -109,44 +109,44 @@
           <w:highlight w:val="none"/>
           <w:u w:val="none" w:color="auto"/>
           <w:effect w:val="none"/>
-          <w:bdr w:val="nil"/>
-          <w:shd w:val="clear" w:color="auto" w:fill="auto"/>
-          <w:vertAlign w:val="baseline"/>
-          <w:rtl w:val="0"/>
-          <w:cs w:val="0"/>
-          <w:lang w:val="es-ES" w:eastAsia="zh-TW" w:bidi="ar-SA"/>
-        </w:rPr>
-        <w:t>Întëêrëêstëêd cýültìïvæätëêd ìïts cõòntìïnýüìïng nõòw yëêt æärëê.</w:t>
-      </w:r>
-      <w:r>
-        <w:rPr>
-          <w:rStyle w:val="DefaultParagraphFont"/>
-          <w:rFonts w:ascii="Calibri" w:eastAsia="Calibri" w:hAnsi="Calibri" w:cs="Calibri"/>
-          <w:b w:val="0"/>
-          <w:bCs w:val="0"/>
-          <w:i w:val="0"/>
-          <w:iCs w:val="0"/>
-          <w:caps w:val="0"/>
-          <w:smallCaps w:val="0"/>
-          <w:strike w:val="0"/>
-          <w:dstrike w:val="0"/>
-          <w:outline w:val="0"/>
-          <w:shadow w:val="0"/>
-          <w:emboss w:val="0"/>
-          <w:imprint w:val="0"/>
-          <w:noProof w:val="0"/>
-          <w:vanish w:val="0"/>
-          <w:color w:val="auto"/>
-          <w:spacing w:val="0"/>
-          <w:w w:val="100"/>
-          <w:kern w:val="0"/>
-          <w:position w:val="0"/>
-          <w:sz w:val="22"/>
-          <w:szCs w:val="22"/>
-          <w:highlight w:val="none"/>
-          <w:u w:val="none" w:color="auto"/>
-          <w:effect w:val="none"/>
-          <w:bdr w:val="nil"/>
+          <w:bdr w:val="none" w:sz="0" w:space="0" w:color="auto"/>
+          <w:shd w:val="clear" w:color="auto" w:fill="auto"/>
+          <w:vertAlign w:val="baseline"/>
+          <w:rtl w:val="0"/>
+          <w:cs w:val="0"/>
+          <w:lang w:val="es-ES" w:eastAsia="zh-TW" w:bidi="ar-SA"/>
+        </w:rPr>
+        <w:t>Întëërëëstëëd cüültììvæãtëëd ììts cóôntììnüüììng nóôw yëët æãrëë.</w:t>
+      </w:r>
+      <w:r>
+        <w:rPr>
+          <w:rStyle w:val="DefaultParagraphFont"/>
+          <w:rFonts w:ascii="Calibri" w:eastAsia="Calibri" w:hAnsi="Calibri" w:cs="Calibri"/>
+          <w:b w:val="0"/>
+          <w:bCs w:val="0"/>
+          <w:i w:val="0"/>
+          <w:iCs w:val="0"/>
+          <w:caps w:val="0"/>
+          <w:smallCaps w:val="0"/>
+          <w:strike w:val="0"/>
+          <w:dstrike w:val="0"/>
+          <w:outline w:val="0"/>
+          <w:shadow w:val="0"/>
+          <w:emboss w:val="0"/>
+          <w:imprint w:val="0"/>
+          <w:noProof w:val="0"/>
+          <w:vanish w:val="0"/>
+          <w:color w:val="auto"/>
+          <w:spacing w:val="0"/>
+          <w:w w:val="100"/>
+          <w:kern w:val="0"/>
+          <w:position w:val="0"/>
+          <w:sz w:val="22"/>
+          <w:szCs w:val="22"/>
+          <w:highlight w:val="none"/>
+          <w:u w:val="none" w:color="auto"/>
+          <w:effect w:val="none"/>
+          <w:bdr w:val="none" w:sz="0" w:space="0" w:color="auto"/>
           <w:shd w:val="clear" w:color="auto" w:fill="auto"/>
           <w:vertAlign w:val="baseline"/>
           <w:rtl w:val="0"/>
@@ -183,44 +183,44 @@
           <w:highlight w:val="none"/>
           <w:u w:val="none" w:color="auto"/>
           <w:effect w:val="none"/>
-          <w:bdr w:val="nil"/>
-          <w:shd w:val="clear" w:color="auto" w:fill="auto"/>
-          <w:vertAlign w:val="baseline"/>
-          <w:rtl w:val="0"/>
-          <w:cs w:val="0"/>
-          <w:lang w:val="es-ES" w:eastAsia="zh-TW" w:bidi="ar-SA"/>
-        </w:rPr>
-        <w:t>Òýût ïîntéêréêstéêd ààccéêptààncéê ôöýûr pààrtïîààlïîty ààffrôöntïîng ýûnpléêààsàànt why ààdd.</w:t>
-      </w:r>
-      <w:r>
-        <w:rPr>
-          <w:rStyle w:val="DefaultParagraphFont"/>
-          <w:rFonts w:ascii="Calibri" w:eastAsia="Calibri" w:hAnsi="Calibri" w:cs="Calibri"/>
-          <w:b w:val="0"/>
-          <w:bCs w:val="0"/>
-          <w:i w:val="0"/>
-          <w:iCs w:val="0"/>
-          <w:caps w:val="0"/>
-          <w:smallCaps w:val="0"/>
-          <w:strike w:val="0"/>
-          <w:dstrike w:val="0"/>
-          <w:outline w:val="0"/>
-          <w:shadow w:val="0"/>
-          <w:emboss w:val="0"/>
-          <w:imprint w:val="0"/>
-          <w:noProof w:val="0"/>
-          <w:vanish w:val="0"/>
-          <w:color w:val="auto"/>
-          <w:spacing w:val="0"/>
-          <w:w w:val="100"/>
-          <w:kern w:val="0"/>
-          <w:position w:val="0"/>
-          <w:sz w:val="22"/>
-          <w:szCs w:val="22"/>
-          <w:highlight w:val="none"/>
-          <w:u w:val="none" w:color="auto"/>
-          <w:effect w:val="none"/>
-          <w:bdr w:val="nil"/>
+          <w:bdr w:val="none" w:sz="0" w:space="0" w:color="auto"/>
+          <w:shd w:val="clear" w:color="auto" w:fill="auto"/>
+          <w:vertAlign w:val="baseline"/>
+          <w:rtl w:val="0"/>
+          <w:cs w:val="0"/>
+          <w:lang w:val="es-ES" w:eastAsia="zh-TW" w:bidi="ar-SA"/>
+        </w:rPr>
+        <w:t>Óýût ïìntéèréèstéèd áäccéèptáäncéè õóýûr páärtïìáälïìty áäffrõóntïìng ýûnpléèáäsáänt why áädd.</w:t>
+      </w:r>
+      <w:r>
+        <w:rPr>
+          <w:rStyle w:val="DefaultParagraphFont"/>
+          <w:rFonts w:ascii="Calibri" w:eastAsia="Calibri" w:hAnsi="Calibri" w:cs="Calibri"/>
+          <w:b w:val="0"/>
+          <w:bCs w:val="0"/>
+          <w:i w:val="0"/>
+          <w:iCs w:val="0"/>
+          <w:caps w:val="0"/>
+          <w:smallCaps w:val="0"/>
+          <w:strike w:val="0"/>
+          <w:dstrike w:val="0"/>
+          <w:outline w:val="0"/>
+          <w:shadow w:val="0"/>
+          <w:emboss w:val="0"/>
+          <w:imprint w:val="0"/>
+          <w:noProof w:val="0"/>
+          <w:vanish w:val="0"/>
+          <w:color w:val="auto"/>
+          <w:spacing w:val="0"/>
+          <w:w w:val="100"/>
+          <w:kern w:val="0"/>
+          <w:position w:val="0"/>
+          <w:sz w:val="22"/>
+          <w:szCs w:val="22"/>
+          <w:highlight w:val="none"/>
+          <w:u w:val="none" w:color="auto"/>
+          <w:effect w:val="none"/>
+          <w:bdr w:val="none" w:sz="0" w:space="0" w:color="auto"/>
           <w:shd w:val="clear" w:color="auto" w:fill="auto"/>
           <w:vertAlign w:val="baseline"/>
           <w:rtl w:val="0"/>
@@ -257,44 +257,44 @@
           <w:highlight w:val="none"/>
           <w:u w:val="none" w:color="auto"/>
           <w:effect w:val="none"/>
-          <w:bdr w:val="nil"/>
-          <w:shd w:val="clear" w:color="auto" w:fill="auto"/>
-          <w:vertAlign w:val="baseline"/>
-          <w:rtl w:val="0"/>
-          <w:cs w:val="0"/>
-          <w:lang w:val="es-ES" w:eastAsia="zh-TW" w:bidi="ar-SA"/>
-        </w:rPr>
-        <w:t>Ëstêèêèm gâárdêèn mêèn yêèt shy côóüýrsêè.</w:t>
-      </w:r>
-      <w:r>
-        <w:rPr>
-          <w:rStyle w:val="DefaultParagraphFont"/>
-          <w:rFonts w:ascii="Calibri" w:eastAsia="Calibri" w:hAnsi="Calibri" w:cs="Calibri"/>
-          <w:b w:val="0"/>
-          <w:bCs w:val="0"/>
-          <w:i w:val="0"/>
-          <w:iCs w:val="0"/>
-          <w:caps w:val="0"/>
-          <w:smallCaps w:val="0"/>
-          <w:strike w:val="0"/>
-          <w:dstrike w:val="0"/>
-          <w:outline w:val="0"/>
-          <w:shadow w:val="0"/>
-          <w:emboss w:val="0"/>
-          <w:imprint w:val="0"/>
-          <w:noProof w:val="0"/>
-          <w:vanish w:val="0"/>
-          <w:color w:val="auto"/>
-          <w:spacing w:val="0"/>
-          <w:w w:val="100"/>
-          <w:kern w:val="0"/>
-          <w:position w:val="0"/>
-          <w:sz w:val="22"/>
-          <w:szCs w:val="22"/>
-          <w:highlight w:val="none"/>
-          <w:u w:val="none" w:color="auto"/>
-          <w:effect w:val="none"/>
-          <w:bdr w:val="nil"/>
+          <w:bdr w:val="none" w:sz="0" w:space="0" w:color="auto"/>
+          <w:shd w:val="clear" w:color="auto" w:fill="auto"/>
+          <w:vertAlign w:val="baseline"/>
+          <w:rtl w:val="0"/>
+          <w:cs w:val="0"/>
+          <w:lang w:val="es-ES" w:eastAsia="zh-TW" w:bidi="ar-SA"/>
+        </w:rPr>
+        <w:t>Êstéèéèm gäærdéèn méèn yéèt shy côõüýrséè.</w:t>
+      </w:r>
+      <w:r>
+        <w:rPr>
+          <w:rStyle w:val="DefaultParagraphFont"/>
+          <w:rFonts w:ascii="Calibri" w:eastAsia="Calibri" w:hAnsi="Calibri" w:cs="Calibri"/>
+          <w:b w:val="0"/>
+          <w:bCs w:val="0"/>
+          <w:i w:val="0"/>
+          <w:iCs w:val="0"/>
+          <w:caps w:val="0"/>
+          <w:smallCaps w:val="0"/>
+          <w:strike w:val="0"/>
+          <w:dstrike w:val="0"/>
+          <w:outline w:val="0"/>
+          <w:shadow w:val="0"/>
+          <w:emboss w:val="0"/>
+          <w:imprint w:val="0"/>
+          <w:noProof w:val="0"/>
+          <w:vanish w:val="0"/>
+          <w:color w:val="auto"/>
+          <w:spacing w:val="0"/>
+          <w:w w:val="100"/>
+          <w:kern w:val="0"/>
+          <w:position w:val="0"/>
+          <w:sz w:val="22"/>
+          <w:szCs w:val="22"/>
+          <w:highlight w:val="none"/>
+          <w:u w:val="none" w:color="auto"/>
+          <w:effect w:val="none"/>
+          <w:bdr w:val="none" w:sz="0" w:space="0" w:color="auto"/>
           <w:shd w:val="clear" w:color="auto" w:fill="auto"/>
           <w:vertAlign w:val="baseline"/>
           <w:rtl w:val="0"/>
@@ -331,44 +331,44 @@
           <w:highlight w:val="none"/>
           <w:u w:val="none" w:color="auto"/>
           <w:effect w:val="none"/>
-          <w:bdr w:val="nil"/>
-          <w:shd w:val="clear" w:color="auto" w:fill="auto"/>
-          <w:vertAlign w:val="baseline"/>
-          <w:rtl w:val="0"/>
-          <w:cs w:val="0"/>
-          <w:lang w:val="es-ES" w:eastAsia="zh-TW" w:bidi="ar-SA"/>
-        </w:rPr>
-        <w:t>Còònsùýltèèd ùýp my tòòlèèræãbly sòòmèètíïmèès pèèrpèètùýæãl òòh.</w:t>
-      </w:r>
-      <w:r>
-        <w:rPr>
-          <w:rStyle w:val="DefaultParagraphFont"/>
-          <w:rFonts w:ascii="Calibri" w:eastAsia="Calibri" w:hAnsi="Calibri" w:cs="Calibri"/>
-          <w:b w:val="0"/>
-          <w:bCs w:val="0"/>
-          <w:i w:val="0"/>
-          <w:iCs w:val="0"/>
-          <w:caps w:val="0"/>
-          <w:smallCaps w:val="0"/>
-          <w:strike w:val="0"/>
-          <w:dstrike w:val="0"/>
-          <w:outline w:val="0"/>
-          <w:shadow w:val="0"/>
-          <w:emboss w:val="0"/>
-          <w:imprint w:val="0"/>
-          <w:noProof w:val="0"/>
-          <w:vanish w:val="0"/>
-          <w:color w:val="auto"/>
-          <w:spacing w:val="0"/>
-          <w:w w:val="100"/>
-          <w:kern w:val="0"/>
-          <w:position w:val="0"/>
-          <w:sz w:val="22"/>
-          <w:szCs w:val="22"/>
-          <w:highlight w:val="none"/>
-          <w:u w:val="none" w:color="auto"/>
-          <w:effect w:val="none"/>
-          <w:bdr w:val="nil"/>
+          <w:bdr w:val="none" w:sz="0" w:space="0" w:color="auto"/>
+          <w:shd w:val="clear" w:color="auto" w:fill="auto"/>
+          <w:vertAlign w:val="baseline"/>
+          <w:rtl w:val="0"/>
+          <w:cs w:val="0"/>
+          <w:lang w:val="es-ES" w:eastAsia="zh-TW" w:bidi="ar-SA"/>
+        </w:rPr>
+        <w:t>Cóônsüültééd üüp my tóôlééràäbly sóôméétíïméés péérpéétüüàäl óôh.</w:t>
+      </w:r>
+      <w:r>
+        <w:rPr>
+          <w:rStyle w:val="DefaultParagraphFont"/>
+          <w:rFonts w:ascii="Calibri" w:eastAsia="Calibri" w:hAnsi="Calibri" w:cs="Calibri"/>
+          <w:b w:val="0"/>
+          <w:bCs w:val="0"/>
+          <w:i w:val="0"/>
+          <w:iCs w:val="0"/>
+          <w:caps w:val="0"/>
+          <w:smallCaps w:val="0"/>
+          <w:strike w:val="0"/>
+          <w:dstrike w:val="0"/>
+          <w:outline w:val="0"/>
+          <w:shadow w:val="0"/>
+          <w:emboss w:val="0"/>
+          <w:imprint w:val="0"/>
+          <w:noProof w:val="0"/>
+          <w:vanish w:val="0"/>
+          <w:color w:val="auto"/>
+          <w:spacing w:val="0"/>
+          <w:w w:val="100"/>
+          <w:kern w:val="0"/>
+          <w:position w:val="0"/>
+          <w:sz w:val="22"/>
+          <w:szCs w:val="22"/>
+          <w:highlight w:val="none"/>
+          <w:u w:val="none" w:color="auto"/>
+          <w:effect w:val="none"/>
+          <w:bdr w:val="none" w:sz="0" w:space="0" w:color="auto"/>
           <w:shd w:val="clear" w:color="auto" w:fill="auto"/>
           <w:vertAlign w:val="baseline"/>
           <w:rtl w:val="0"/>
@@ -405,44 +405,44 @@
           <w:highlight w:val="none"/>
           <w:u w:val="none" w:color="auto"/>
           <w:effect w:val="none"/>
-          <w:bdr w:val="nil"/>
-          <w:shd w:val="clear" w:color="auto" w:fill="auto"/>
-          <w:vertAlign w:val="baseline"/>
-          <w:rtl w:val="0"/>
-          <w:cs w:val="0"/>
-          <w:lang w:val="es-ES" w:eastAsia="zh-TW" w:bidi="ar-SA"/>
-        </w:rPr>
-        <w:t>Ëxprêëssìîòön äåccêëptäåncêë ìîmprýùdêëncêë päårtìîcýùläår häåd êëäåt ýùnsäåtìîäåblêë.</w:t>
-      </w:r>
-      <w:r>
-        <w:rPr>
-          <w:rStyle w:val="DefaultParagraphFont"/>
-          <w:rFonts w:ascii="Calibri" w:eastAsia="Calibri" w:hAnsi="Calibri" w:cs="Calibri"/>
-          <w:b w:val="0"/>
-          <w:bCs w:val="0"/>
-          <w:i w:val="0"/>
-          <w:iCs w:val="0"/>
-          <w:caps w:val="0"/>
-          <w:smallCaps w:val="0"/>
-          <w:strike w:val="0"/>
-          <w:dstrike w:val="0"/>
-          <w:outline w:val="0"/>
-          <w:shadow w:val="0"/>
-          <w:emboss w:val="0"/>
-          <w:imprint w:val="0"/>
-          <w:noProof w:val="0"/>
-          <w:vanish w:val="0"/>
-          <w:color w:val="auto"/>
-          <w:spacing w:val="0"/>
-          <w:w w:val="100"/>
-          <w:kern w:val="0"/>
-          <w:position w:val="0"/>
-          <w:sz w:val="22"/>
-          <w:szCs w:val="22"/>
-          <w:highlight w:val="none"/>
-          <w:u w:val="none" w:color="auto"/>
-          <w:effect w:val="none"/>
-          <w:bdr w:val="nil"/>
+          <w:bdr w:val="none" w:sz="0" w:space="0" w:color="auto"/>
+          <w:shd w:val="clear" w:color="auto" w:fill="auto"/>
+          <w:vertAlign w:val="baseline"/>
+          <w:rtl w:val="0"/>
+          <w:cs w:val="0"/>
+          <w:lang w:val="es-ES" w:eastAsia="zh-TW" w:bidi="ar-SA"/>
+        </w:rPr>
+        <w:t>Êxpréêssîíóön ãæccéêptãæncéê îímprüüdéêncéê pãærtîícüülãær hãæd éêãæt üünsãætîíãæbléê.</w:t>
+      </w:r>
+      <w:r>
+        <w:rPr>
+          <w:rStyle w:val="DefaultParagraphFont"/>
+          <w:rFonts w:ascii="Calibri" w:eastAsia="Calibri" w:hAnsi="Calibri" w:cs="Calibri"/>
+          <w:b w:val="0"/>
+          <w:bCs w:val="0"/>
+          <w:i w:val="0"/>
+          <w:iCs w:val="0"/>
+          <w:caps w:val="0"/>
+          <w:smallCaps w:val="0"/>
+          <w:strike w:val="0"/>
+          <w:dstrike w:val="0"/>
+          <w:outline w:val="0"/>
+          <w:shadow w:val="0"/>
+          <w:emboss w:val="0"/>
+          <w:imprint w:val="0"/>
+          <w:noProof w:val="0"/>
+          <w:vanish w:val="0"/>
+          <w:color w:val="auto"/>
+          <w:spacing w:val="0"/>
+          <w:w w:val="100"/>
+          <w:kern w:val="0"/>
+          <w:position w:val="0"/>
+          <w:sz w:val="22"/>
+          <w:szCs w:val="22"/>
+          <w:highlight w:val="none"/>
+          <w:u w:val="none" w:color="auto"/>
+          <w:effect w:val="none"/>
+          <w:bdr w:val="none" w:sz="0" w:space="0" w:color="auto"/>
           <w:shd w:val="clear" w:color="auto" w:fill="auto"/>
           <w:vertAlign w:val="baseline"/>
           <w:rtl w:val="0"/>
@@ -485,44 +485,44 @@
           <w:highlight w:val="none"/>
           <w:u w:val="none" w:color="auto"/>
           <w:effect w:val="none"/>
-          <w:bdr w:val="nil"/>
-          <w:shd w:val="clear" w:color="auto" w:fill="auto"/>
-          <w:vertAlign w:val="baseline"/>
-          <w:rtl w:val="0"/>
-          <w:cs w:val="0"/>
-          <w:lang w:val="es-ES" w:eastAsia="zh-TW" w:bidi="ar-SA"/>
-        </w:rPr>
-        <w:t>Hæãd dèënöòtïíng pröòpèërly jöòïíntúýrèë yöòúý öòccæãsïíöòn dïírèëctly ræãïíllèëry.</w:t>
-      </w:r>
-      <w:r>
-        <w:rPr>
-          <w:rStyle w:val="DefaultParagraphFont"/>
-          <w:rFonts w:ascii="Calibri" w:eastAsia="Calibri" w:hAnsi="Calibri" w:cs="Calibri"/>
-          <w:b w:val="0"/>
-          <w:bCs w:val="0"/>
-          <w:i w:val="0"/>
-          <w:iCs w:val="0"/>
-          <w:caps w:val="0"/>
-          <w:smallCaps w:val="0"/>
-          <w:strike w:val="0"/>
-          <w:dstrike w:val="0"/>
-          <w:outline w:val="0"/>
-          <w:shadow w:val="0"/>
-          <w:emboss w:val="0"/>
-          <w:imprint w:val="0"/>
-          <w:noProof w:val="0"/>
-          <w:vanish w:val="0"/>
-          <w:color w:val="auto"/>
-          <w:spacing w:val="0"/>
-          <w:w w:val="100"/>
-          <w:kern w:val="0"/>
-          <w:position w:val="0"/>
-          <w:sz w:val="22"/>
-          <w:szCs w:val="22"/>
-          <w:highlight w:val="none"/>
-          <w:u w:val="none" w:color="auto"/>
-          <w:effect w:val="none"/>
-          <w:bdr w:val="nil"/>
+          <w:bdr w:val="none" w:sz="0" w:space="0" w:color="auto"/>
+          <w:shd w:val="clear" w:color="auto" w:fill="auto"/>
+          <w:vertAlign w:val="baseline"/>
+          <w:rtl w:val="0"/>
+          <w:cs w:val="0"/>
+          <w:lang w:val="es-ES" w:eastAsia="zh-TW" w:bidi="ar-SA"/>
+        </w:rPr>
+        <w:t>Háäd dêënòôtíìng pròôpêërly jòôíìntüýrêë yòôüý òôccáäsíìòôn díìrêëctly ráäíìllêëry.</w:t>
+      </w:r>
+      <w:r>
+        <w:rPr>
+          <w:rStyle w:val="DefaultParagraphFont"/>
+          <w:rFonts w:ascii="Calibri" w:eastAsia="Calibri" w:hAnsi="Calibri" w:cs="Calibri"/>
+          <w:b w:val="0"/>
+          <w:bCs w:val="0"/>
+          <w:i w:val="0"/>
+          <w:iCs w:val="0"/>
+          <w:caps w:val="0"/>
+          <w:smallCaps w:val="0"/>
+          <w:strike w:val="0"/>
+          <w:dstrike w:val="0"/>
+          <w:outline w:val="0"/>
+          <w:shadow w:val="0"/>
+          <w:emboss w:val="0"/>
+          <w:imprint w:val="0"/>
+          <w:noProof w:val="0"/>
+          <w:vanish w:val="0"/>
+          <w:color w:val="auto"/>
+          <w:spacing w:val="0"/>
+          <w:w w:val="100"/>
+          <w:kern w:val="0"/>
+          <w:position w:val="0"/>
+          <w:sz w:val="22"/>
+          <w:szCs w:val="22"/>
+          <w:highlight w:val="none"/>
+          <w:u w:val="none" w:color="auto"/>
+          <w:effect w:val="none"/>
+          <w:bdr w:val="none" w:sz="0" w:space="0" w:color="auto"/>
           <w:shd w:val="clear" w:color="auto" w:fill="auto"/>
           <w:vertAlign w:val="baseline"/>
           <w:rtl w:val="0"/>
@@ -559,44 +559,44 @@
           <w:highlight w:val="none"/>
           <w:u w:val="none" w:color="auto"/>
           <w:effect w:val="none"/>
-          <w:bdr w:val="nil"/>
-          <w:shd w:val="clear" w:color="auto" w:fill="auto"/>
-          <w:vertAlign w:val="baseline"/>
-          <w:rtl w:val="0"/>
-          <w:cs w:val="0"/>
-          <w:lang w:val="es-ES" w:eastAsia="zh-TW" w:bidi="ar-SA"/>
-        </w:rPr>
-        <w:t>Ïn sæäìïd tôö ôöf pôöôör füüll bëé pôöst fæäcëé snüüg.</w:t>
-      </w:r>
-      <w:r>
-        <w:rPr>
-          <w:rStyle w:val="DefaultParagraphFont"/>
-          <w:rFonts w:ascii="Calibri" w:eastAsia="Calibri" w:hAnsi="Calibri" w:cs="Calibri"/>
-          <w:b w:val="0"/>
-          <w:bCs w:val="0"/>
-          <w:i w:val="0"/>
-          <w:iCs w:val="0"/>
-          <w:caps w:val="0"/>
-          <w:smallCaps w:val="0"/>
-          <w:strike w:val="0"/>
-          <w:dstrike w:val="0"/>
-          <w:outline w:val="0"/>
-          <w:shadow w:val="0"/>
-          <w:emboss w:val="0"/>
-          <w:imprint w:val="0"/>
-          <w:noProof w:val="0"/>
-          <w:vanish w:val="0"/>
-          <w:color w:val="auto"/>
-          <w:spacing w:val="0"/>
-          <w:w w:val="100"/>
-          <w:kern w:val="0"/>
-          <w:position w:val="0"/>
-          <w:sz w:val="22"/>
-          <w:szCs w:val="22"/>
-          <w:highlight w:val="none"/>
-          <w:u w:val="none" w:color="auto"/>
-          <w:effect w:val="none"/>
-          <w:bdr w:val="nil"/>
+          <w:bdr w:val="none" w:sz="0" w:space="0" w:color="auto"/>
+          <w:shd w:val="clear" w:color="auto" w:fill="auto"/>
+          <w:vertAlign w:val="baseline"/>
+          <w:rtl w:val="0"/>
+          <w:cs w:val="0"/>
+          <w:lang w:val="es-ES" w:eastAsia="zh-TW" w:bidi="ar-SA"/>
+        </w:rPr>
+        <w:t>Ìn sáãïíd tôò ôòf pôòôòr fûùll bëë pôòst fáãcëë snûùg.</w:t>
+      </w:r>
+      <w:r>
+        <w:rPr>
+          <w:rStyle w:val="DefaultParagraphFont"/>
+          <w:rFonts w:ascii="Calibri" w:eastAsia="Calibri" w:hAnsi="Calibri" w:cs="Calibri"/>
+          <w:b w:val="0"/>
+          <w:bCs w:val="0"/>
+          <w:i w:val="0"/>
+          <w:iCs w:val="0"/>
+          <w:caps w:val="0"/>
+          <w:smallCaps w:val="0"/>
+          <w:strike w:val="0"/>
+          <w:dstrike w:val="0"/>
+          <w:outline w:val="0"/>
+          <w:shadow w:val="0"/>
+          <w:emboss w:val="0"/>
+          <w:imprint w:val="0"/>
+          <w:noProof w:val="0"/>
+          <w:vanish w:val="0"/>
+          <w:color w:val="auto"/>
+          <w:spacing w:val="0"/>
+          <w:w w:val="100"/>
+          <w:kern w:val="0"/>
+          <w:position w:val="0"/>
+          <w:sz w:val="22"/>
+          <w:szCs w:val="22"/>
+          <w:highlight w:val="none"/>
+          <w:u w:val="none" w:color="auto"/>
+          <w:effect w:val="none"/>
+          <w:bdr w:val="none" w:sz="0" w:space="0" w:color="auto"/>
           <w:shd w:val="clear" w:color="auto" w:fill="auto"/>
           <w:vertAlign w:val="baseline"/>
           <w:rtl w:val="0"/>
@@ -633,44 +633,44 @@
           <w:highlight w:val="none"/>
           <w:u w:val="none" w:color="auto"/>
           <w:effect w:val="none"/>
-          <w:bdr w:val="nil"/>
-          <w:shd w:val="clear" w:color="auto" w:fill="auto"/>
-          <w:vertAlign w:val="baseline"/>
-          <w:rtl w:val="0"/>
-          <w:cs w:val="0"/>
-          <w:lang w:val="es-ES" w:eastAsia="zh-TW" w:bidi="ar-SA"/>
-        </w:rPr>
-        <w:t>Íntrôòdúýcëéd ìímprúýdëéncëé sëéëé sâãy úýnplëéâãsìíng dëévôònshìírëé âãccëéptâãncëé sôòn.</w:t>
-      </w:r>
-      <w:r>
-        <w:rPr>
-          <w:rStyle w:val="DefaultParagraphFont"/>
-          <w:rFonts w:ascii="Calibri" w:eastAsia="Calibri" w:hAnsi="Calibri" w:cs="Calibri"/>
-          <w:b w:val="0"/>
-          <w:bCs w:val="0"/>
-          <w:i w:val="0"/>
-          <w:iCs w:val="0"/>
-          <w:caps w:val="0"/>
-          <w:smallCaps w:val="0"/>
-          <w:strike w:val="0"/>
-          <w:dstrike w:val="0"/>
-          <w:outline w:val="0"/>
-          <w:shadow w:val="0"/>
-          <w:emboss w:val="0"/>
-          <w:imprint w:val="0"/>
-          <w:noProof w:val="0"/>
-          <w:vanish w:val="0"/>
-          <w:color w:val="auto"/>
-          <w:spacing w:val="0"/>
-          <w:w w:val="100"/>
-          <w:kern w:val="0"/>
-          <w:position w:val="0"/>
-          <w:sz w:val="22"/>
-          <w:szCs w:val="22"/>
-          <w:highlight w:val="none"/>
-          <w:u w:val="none" w:color="auto"/>
-          <w:effect w:val="none"/>
-          <w:bdr w:val="nil"/>
+          <w:bdr w:val="none" w:sz="0" w:space="0" w:color="auto"/>
+          <w:shd w:val="clear" w:color="auto" w:fill="auto"/>
+          <w:vertAlign w:val="baseline"/>
+          <w:rtl w:val="0"/>
+          <w:cs w:val="0"/>
+          <w:lang w:val="es-ES" w:eastAsia="zh-TW" w:bidi="ar-SA"/>
+        </w:rPr>
+        <w:t>Ïntröödüýcêèd îïmprüýdêèncêè sêèêè såãy üýnplêèåãsîïng dêèvöönshîïrêè åãccêèptåãncêè söön.</w:t>
+      </w:r>
+      <w:r>
+        <w:rPr>
+          <w:rStyle w:val="DefaultParagraphFont"/>
+          <w:rFonts w:ascii="Calibri" w:eastAsia="Calibri" w:hAnsi="Calibri" w:cs="Calibri"/>
+          <w:b w:val="0"/>
+          <w:bCs w:val="0"/>
+          <w:i w:val="0"/>
+          <w:iCs w:val="0"/>
+          <w:caps w:val="0"/>
+          <w:smallCaps w:val="0"/>
+          <w:strike w:val="0"/>
+          <w:dstrike w:val="0"/>
+          <w:outline w:val="0"/>
+          <w:shadow w:val="0"/>
+          <w:emboss w:val="0"/>
+          <w:imprint w:val="0"/>
+          <w:noProof w:val="0"/>
+          <w:vanish w:val="0"/>
+          <w:color w:val="auto"/>
+          <w:spacing w:val="0"/>
+          <w:w w:val="100"/>
+          <w:kern w:val="0"/>
+          <w:position w:val="0"/>
+          <w:sz w:val="22"/>
+          <w:szCs w:val="22"/>
+          <w:highlight w:val="none"/>
+          <w:u w:val="none" w:color="auto"/>
+          <w:effect w:val="none"/>
+          <w:bdr w:val="none" w:sz="0" w:space="0" w:color="auto"/>
           <w:shd w:val="clear" w:color="auto" w:fill="auto"/>
           <w:vertAlign w:val="baseline"/>
           <w:rtl w:val="0"/>
@@ -707,44 +707,44 @@
           <w:highlight w:val="none"/>
           <w:u w:val="none" w:color="auto"/>
           <w:effect w:val="none"/>
-          <w:bdr w:val="nil"/>
-          <w:shd w:val="clear" w:color="auto" w:fill="auto"/>
-          <w:vertAlign w:val="baseline"/>
-          <w:rtl w:val="0"/>
-          <w:cs w:val="0"/>
-          <w:lang w:val="es-ES" w:eastAsia="zh-TW" w:bidi="ar-SA"/>
-        </w:rPr>
-        <w:t>Êxéètéèr lõöngéèr wìïsdõöm gæåy nõör déèsìïgn æågéè.</w:t>
-      </w:r>
-      <w:r>
-        <w:rPr>
-          <w:rStyle w:val="DefaultParagraphFont"/>
-          <w:rFonts w:ascii="Calibri" w:eastAsia="Calibri" w:hAnsi="Calibri" w:cs="Calibri"/>
-          <w:b w:val="0"/>
-          <w:bCs w:val="0"/>
-          <w:i w:val="0"/>
-          <w:iCs w:val="0"/>
-          <w:caps w:val="0"/>
-          <w:smallCaps w:val="0"/>
-          <w:strike w:val="0"/>
-          <w:dstrike w:val="0"/>
-          <w:outline w:val="0"/>
-          <w:shadow w:val="0"/>
-          <w:emboss w:val="0"/>
-          <w:imprint w:val="0"/>
-          <w:noProof w:val="0"/>
-          <w:vanish w:val="0"/>
-          <w:color w:val="auto"/>
-          <w:spacing w:val="0"/>
-          <w:w w:val="100"/>
-          <w:kern w:val="0"/>
-          <w:position w:val="0"/>
-          <w:sz w:val="22"/>
-          <w:szCs w:val="22"/>
-          <w:highlight w:val="none"/>
-          <w:u w:val="none" w:color="auto"/>
-          <w:effect w:val="none"/>
-          <w:bdr w:val="nil"/>
+          <w:bdr w:val="none" w:sz="0" w:space="0" w:color="auto"/>
+          <w:shd w:val="clear" w:color="auto" w:fill="auto"/>
+          <w:vertAlign w:val="baseline"/>
+          <w:rtl w:val="0"/>
+          <w:cs w:val="0"/>
+          <w:lang w:val="es-ES" w:eastAsia="zh-TW" w:bidi="ar-SA"/>
+        </w:rPr>
+        <w:t>Èxéétéér lööngéér wîísdööm gàây nöör déésîígn àâgéé.</w:t>
+      </w:r>
+      <w:r>
+        <w:rPr>
+          <w:rStyle w:val="DefaultParagraphFont"/>
+          <w:rFonts w:ascii="Calibri" w:eastAsia="Calibri" w:hAnsi="Calibri" w:cs="Calibri"/>
+          <w:b w:val="0"/>
+          <w:bCs w:val="0"/>
+          <w:i w:val="0"/>
+          <w:iCs w:val="0"/>
+          <w:caps w:val="0"/>
+          <w:smallCaps w:val="0"/>
+          <w:strike w:val="0"/>
+          <w:dstrike w:val="0"/>
+          <w:outline w:val="0"/>
+          <w:shadow w:val="0"/>
+          <w:emboss w:val="0"/>
+          <w:imprint w:val="0"/>
+          <w:noProof w:val="0"/>
+          <w:vanish w:val="0"/>
+          <w:color w:val="auto"/>
+          <w:spacing w:val="0"/>
+          <w:w w:val="100"/>
+          <w:kern w:val="0"/>
+          <w:position w:val="0"/>
+          <w:sz w:val="22"/>
+          <w:szCs w:val="22"/>
+          <w:highlight w:val="none"/>
+          <w:u w:val="none" w:color="auto"/>
+          <w:effect w:val="none"/>
+          <w:bdr w:val="none" w:sz="0" w:space="0" w:color="auto"/>
           <w:shd w:val="clear" w:color="auto" w:fill="auto"/>
           <w:vertAlign w:val="baseline"/>
           <w:rtl w:val="0"/>
@@ -781,44 +781,44 @@
           <w:highlight w:val="none"/>
           <w:u w:val="none" w:color="auto"/>
           <w:effect w:val="none"/>
-          <w:bdr w:val="nil"/>
-          <w:shd w:val="clear" w:color="auto" w:fill="auto"/>
-          <w:vertAlign w:val="baseline"/>
-          <w:rtl w:val="0"/>
-          <w:cs w:val="0"/>
-          <w:lang w:val="es-ES" w:eastAsia="zh-TW" w:bidi="ar-SA"/>
-        </w:rPr>
-        <w:t>Ám wëéààthëér tòò ëéntëérëéd nòòrlàànd nòò íìn shòòwíìng sëérvíìcëé.</w:t>
-      </w:r>
-      <w:r>
-        <w:rPr>
-          <w:rStyle w:val="DefaultParagraphFont"/>
-          <w:rFonts w:ascii="Calibri" w:eastAsia="Calibri" w:hAnsi="Calibri" w:cs="Calibri"/>
-          <w:b w:val="0"/>
-          <w:bCs w:val="0"/>
-          <w:i w:val="0"/>
-          <w:iCs w:val="0"/>
-          <w:caps w:val="0"/>
-          <w:smallCaps w:val="0"/>
-          <w:strike w:val="0"/>
-          <w:dstrike w:val="0"/>
-          <w:outline w:val="0"/>
-          <w:shadow w:val="0"/>
-          <w:emboss w:val="0"/>
-          <w:imprint w:val="0"/>
-          <w:noProof w:val="0"/>
-          <w:vanish w:val="0"/>
-          <w:color w:val="auto"/>
-          <w:spacing w:val="0"/>
-          <w:w w:val="100"/>
-          <w:kern w:val="0"/>
-          <w:position w:val="0"/>
-          <w:sz w:val="22"/>
-          <w:szCs w:val="22"/>
-          <w:highlight w:val="none"/>
-          <w:u w:val="none" w:color="auto"/>
-          <w:effect w:val="none"/>
-          <w:bdr w:val="nil"/>
+          <w:bdr w:val="none" w:sz="0" w:space="0" w:color="auto"/>
+          <w:shd w:val="clear" w:color="auto" w:fill="auto"/>
+          <w:vertAlign w:val="baseline"/>
+          <w:rtl w:val="0"/>
+          <w:cs w:val="0"/>
+          <w:lang w:val="es-ES" w:eastAsia="zh-TW" w:bidi="ar-SA"/>
+        </w:rPr>
+        <w:t>Æm wéêáàthéêr tôõ éêntéêréêd nôõrláànd nôõ îín shôõwîíng séêrvîícéê.</w:t>
+      </w:r>
+      <w:r>
+        <w:rPr>
+          <w:rStyle w:val="DefaultParagraphFont"/>
+          <w:rFonts w:ascii="Calibri" w:eastAsia="Calibri" w:hAnsi="Calibri" w:cs="Calibri"/>
+          <w:b w:val="0"/>
+          <w:bCs w:val="0"/>
+          <w:i w:val="0"/>
+          <w:iCs w:val="0"/>
+          <w:caps w:val="0"/>
+          <w:smallCaps w:val="0"/>
+          <w:strike w:val="0"/>
+          <w:dstrike w:val="0"/>
+          <w:outline w:val="0"/>
+          <w:shadow w:val="0"/>
+          <w:emboss w:val="0"/>
+          <w:imprint w:val="0"/>
+          <w:noProof w:val="0"/>
+          <w:vanish w:val="0"/>
+          <w:color w:val="auto"/>
+          <w:spacing w:val="0"/>
+          <w:w w:val="100"/>
+          <w:kern w:val="0"/>
+          <w:position w:val="0"/>
+          <w:sz w:val="22"/>
+          <w:szCs w:val="22"/>
+          <w:highlight w:val="none"/>
+          <w:u w:val="none" w:color="auto"/>
+          <w:effect w:val="none"/>
+          <w:bdr w:val="none" w:sz="0" w:space="0" w:color="auto"/>
           <w:shd w:val="clear" w:color="auto" w:fill="auto"/>
           <w:vertAlign w:val="baseline"/>
           <w:rtl w:val="0"/>
@@ -855,44 +855,44 @@
           <w:highlight w:val="none"/>
           <w:u w:val="none" w:color="auto"/>
           <w:effect w:val="none"/>
-          <w:bdr w:val="nil"/>
-          <w:shd w:val="clear" w:color="auto" w:fill="auto"/>
-          <w:vertAlign w:val="baseline"/>
-          <w:rtl w:val="0"/>
-          <w:cs w:val="0"/>
-          <w:lang w:val="es-ES" w:eastAsia="zh-TW" w:bidi="ar-SA"/>
-        </w:rPr>
-        <w:t>Nõõr rêépêéåætêéd spêéåækììng shy åæppêétììtêé.</w:t>
-      </w:r>
-      <w:r>
-        <w:rPr>
-          <w:rStyle w:val="DefaultParagraphFont"/>
-          <w:rFonts w:ascii="Calibri" w:eastAsia="Calibri" w:hAnsi="Calibri" w:cs="Calibri"/>
-          <w:b w:val="0"/>
-          <w:bCs w:val="0"/>
-          <w:i w:val="0"/>
-          <w:iCs w:val="0"/>
-          <w:caps w:val="0"/>
-          <w:smallCaps w:val="0"/>
-          <w:strike w:val="0"/>
-          <w:dstrike w:val="0"/>
-          <w:outline w:val="0"/>
-          <w:shadow w:val="0"/>
-          <w:emboss w:val="0"/>
-          <w:imprint w:val="0"/>
-          <w:noProof w:val="0"/>
-          <w:vanish w:val="0"/>
-          <w:color w:val="auto"/>
-          <w:spacing w:val="0"/>
-          <w:w w:val="100"/>
-          <w:kern w:val="0"/>
-          <w:position w:val="0"/>
-          <w:sz w:val="22"/>
-          <w:szCs w:val="22"/>
-          <w:highlight w:val="none"/>
-          <w:u w:val="none" w:color="auto"/>
-          <w:effect w:val="none"/>
-          <w:bdr w:val="nil"/>
+          <w:bdr w:val="none" w:sz="0" w:space="0" w:color="auto"/>
+          <w:shd w:val="clear" w:color="auto" w:fill="auto"/>
+          <w:vertAlign w:val="baseline"/>
+          <w:rtl w:val="0"/>
+          <w:cs w:val="0"/>
+          <w:lang w:val="es-ES" w:eastAsia="zh-TW" w:bidi="ar-SA"/>
+        </w:rPr>
+        <w:t>Nõòr réêpéêåätéêd spéêåäkííng shy åäppéêtíítéê.</w:t>
+      </w:r>
+      <w:r>
+        <w:rPr>
+          <w:rStyle w:val="DefaultParagraphFont"/>
+          <w:rFonts w:ascii="Calibri" w:eastAsia="Calibri" w:hAnsi="Calibri" w:cs="Calibri"/>
+          <w:b w:val="0"/>
+          <w:bCs w:val="0"/>
+          <w:i w:val="0"/>
+          <w:iCs w:val="0"/>
+          <w:caps w:val="0"/>
+          <w:smallCaps w:val="0"/>
+          <w:strike w:val="0"/>
+          <w:dstrike w:val="0"/>
+          <w:outline w:val="0"/>
+          <w:shadow w:val="0"/>
+          <w:emboss w:val="0"/>
+          <w:imprint w:val="0"/>
+          <w:noProof w:val="0"/>
+          <w:vanish w:val="0"/>
+          <w:color w:val="auto"/>
+          <w:spacing w:val="0"/>
+          <w:w w:val="100"/>
+          <w:kern w:val="0"/>
+          <w:position w:val="0"/>
+          <w:sz w:val="22"/>
+          <w:szCs w:val="22"/>
+          <w:highlight w:val="none"/>
+          <w:u w:val="none" w:color="auto"/>
+          <w:effect w:val="none"/>
+          <w:bdr w:val="none" w:sz="0" w:space="0" w:color="auto"/>
           <w:shd w:val="clear" w:color="auto" w:fill="auto"/>
           <w:vertAlign w:val="baseline"/>
           <w:rtl w:val="0"/>
@@ -929,44 +929,44 @@
           <w:highlight w:val="none"/>
           <w:u w:val="none" w:color="auto"/>
           <w:effect w:val="none"/>
-          <w:bdr w:val="nil"/>
-          <w:shd w:val="clear" w:color="auto" w:fill="auto"/>
-          <w:vertAlign w:val="baseline"/>
-          <w:rtl w:val="0"/>
-          <w:cs w:val="0"/>
-          <w:lang w:val="es-ES" w:eastAsia="zh-TW" w:bidi="ar-SA"/>
-        </w:rPr>
-        <w:t>Ëxcîìtëéd îìt hãàstîìly ãàn pãàstùûrëé îìt õõbsëérvëé.</w:t>
-      </w:r>
-      <w:r>
-        <w:rPr>
-          <w:rStyle w:val="DefaultParagraphFont"/>
-          <w:rFonts w:ascii="Calibri" w:eastAsia="Calibri" w:hAnsi="Calibri" w:cs="Calibri"/>
-          <w:b w:val="0"/>
-          <w:bCs w:val="0"/>
-          <w:i w:val="0"/>
-          <w:iCs w:val="0"/>
-          <w:caps w:val="0"/>
-          <w:smallCaps w:val="0"/>
-          <w:strike w:val="0"/>
-          <w:dstrike w:val="0"/>
-          <w:outline w:val="0"/>
-          <w:shadow w:val="0"/>
-          <w:emboss w:val="0"/>
-          <w:imprint w:val="0"/>
-          <w:noProof w:val="0"/>
-          <w:vanish w:val="0"/>
-          <w:color w:val="auto"/>
-          <w:spacing w:val="0"/>
-          <w:w w:val="100"/>
-          <w:kern w:val="0"/>
-          <w:position w:val="0"/>
-          <w:sz w:val="22"/>
-          <w:szCs w:val="22"/>
-          <w:highlight w:val="none"/>
-          <w:u w:val="none" w:color="auto"/>
-          <w:effect w:val="none"/>
-          <w:bdr w:val="nil"/>
+          <w:bdr w:val="none" w:sz="0" w:space="0" w:color="auto"/>
+          <w:shd w:val="clear" w:color="auto" w:fill="auto"/>
+          <w:vertAlign w:val="baseline"/>
+          <w:rtl w:val="0"/>
+          <w:cs w:val="0"/>
+          <w:lang w:val="es-ES" w:eastAsia="zh-TW" w:bidi="ar-SA"/>
+        </w:rPr>
+        <w:t>Êxcíîtéèd íît hæåstíîly æån pæåstüùréè íît ôõbséèrvéè.</w:t>
+      </w:r>
+      <w:r>
+        <w:rPr>
+          <w:rStyle w:val="DefaultParagraphFont"/>
+          <w:rFonts w:ascii="Calibri" w:eastAsia="Calibri" w:hAnsi="Calibri" w:cs="Calibri"/>
+          <w:b w:val="0"/>
+          <w:bCs w:val="0"/>
+          <w:i w:val="0"/>
+          <w:iCs w:val="0"/>
+          <w:caps w:val="0"/>
+          <w:smallCaps w:val="0"/>
+          <w:strike w:val="0"/>
+          <w:dstrike w:val="0"/>
+          <w:outline w:val="0"/>
+          <w:shadow w:val="0"/>
+          <w:emboss w:val="0"/>
+          <w:imprint w:val="0"/>
+          <w:noProof w:val="0"/>
+          <w:vanish w:val="0"/>
+          <w:color w:val="auto"/>
+          <w:spacing w:val="0"/>
+          <w:w w:val="100"/>
+          <w:kern w:val="0"/>
+          <w:position w:val="0"/>
+          <w:sz w:val="22"/>
+          <w:szCs w:val="22"/>
+          <w:highlight w:val="none"/>
+          <w:u w:val="none" w:color="auto"/>
+          <w:effect w:val="none"/>
+          <w:bdr w:val="none" w:sz="0" w:space="0" w:color="auto"/>
           <w:shd w:val="clear" w:color="auto" w:fill="auto"/>
           <w:vertAlign w:val="baseline"/>
           <w:rtl w:val="0"/>
@@ -1003,14 +1003,14 @@
           <w:highlight w:val="none"/>
           <w:u w:val="none" w:color="auto"/>
           <w:effect w:val="none"/>
-          <w:bdr w:val="nil"/>
-          <w:shd w:val="clear" w:color="auto" w:fill="auto"/>
-          <w:vertAlign w:val="baseline"/>
-          <w:rtl w:val="0"/>
-          <w:cs w:val="0"/>
-          <w:lang w:val="es-ES" w:eastAsia="zh-TW" w:bidi="ar-SA"/>
-        </w:rPr>
-        <w:t>Snúúg häånd hòôw däåréë héëréë tòôòô.</w:t>
+          <w:bdr w:val="none" w:sz="0" w:space="0" w:color="auto"/>
+          <w:shd w:val="clear" w:color="auto" w:fill="auto"/>
+          <w:vertAlign w:val="baseline"/>
+          <w:rtl w:val="0"/>
+          <w:cs w:val="0"/>
+          <w:lang w:val="es-ES" w:eastAsia="zh-TW" w:bidi="ar-SA"/>
+        </w:rPr>
+        <w:t>Snúûg hæænd höòw dæærêé hêérêé töòöò.</w:t>
       </w:r>
       <w:bookmarkStart w:id="0" w:name="_GoBack"/>
       <w:bookmarkEnd w:id="0"/>

--- a/Test_BP/Fol_2k_files_500(2)/es-ES/file 500_2 - Copy (65).docx
+++ b/Test_BP/Fol_2k_files_500(2)/es-ES/file 500_2 - Copy (65).docx
@@ -42,7 +42,7 @@
           <w:cs w:val="0"/>
           <w:lang w:val="es-ES" w:eastAsia="zh-TW" w:bidi="ar-SA"/>
         </w:rPr>
-        <w:t>t êèxcêèpt tõò sõò têèmpêèr mýútýúàâl tàâstêès mõòthêèr.</w:t>
+        <w:t>t èéxcèépt tóö sóö tèémpèér mûýtûýäãl täãstèés móöthèér.</w:t>
       </w:r>
       <w:r>
         <w:rPr>
@@ -116,7 +116,7 @@
           <w:cs w:val="0"/>
           <w:lang w:val="es-ES" w:eastAsia="zh-TW" w:bidi="ar-SA"/>
         </w:rPr>
-        <w:t>Întëërëëstëëd cüültììvæãtëëd ììts cóôntììnüüììng nóôw yëët æãrëë.</w:t>
+        <w:t>Ïntèêrèêstèêd cýùltîívåãtèêd îíts cöôntîínýùîíng nöôw yèêt åãrèê.</w:t>
       </w:r>
       <w:r>
         <w:rPr>
@@ -190,7 +190,7 @@
           <w:cs w:val="0"/>
           <w:lang w:val="es-ES" w:eastAsia="zh-TW" w:bidi="ar-SA"/>
         </w:rPr>
-        <w:t>Óýût ïìntéèréèstéèd áäccéèptáäncéè õóýûr páärtïìáälïìty áäffrõóntïìng ýûnpléèáäsáänt why áädd.</w:t>
+        <w:t>Óüýt ìîntèèrèèstèèd âàccèèptâàncèè ööüýr pâàrtìîâàlìîty âàffrööntìîng üýnplèèâàsâànt why âàdd.</w:t>
       </w:r>
       <w:r>
         <w:rPr>
@@ -264,7 +264,7 @@
           <w:cs w:val="0"/>
           <w:lang w:val="es-ES" w:eastAsia="zh-TW" w:bidi="ar-SA"/>
         </w:rPr>
-        <w:t>Êstéèéèm gäærdéèn méèn yéèt shy côõüýrséè.</w:t>
+        <w:t>Èstëèëèm gæãrdëèn mëèn yëèt shy cõöüûrsëè.</w:t>
       </w:r>
       <w:r>
         <w:rPr>
@@ -338,7 +338,7 @@
           <w:cs w:val="0"/>
           <w:lang w:val="es-ES" w:eastAsia="zh-TW" w:bidi="ar-SA"/>
         </w:rPr>
-        <w:t>Cóônsüültééd üüp my tóôlééràäbly sóôméétíïméés péérpéétüüàäl óôh.</w:t>
+        <w:t>Cõònsúýltêéd úýp my tõòlêéræäbly sõòmêétíímêés pêérpêétúýæäl õòh.</w:t>
       </w:r>
       <w:r>
         <w:rPr>
@@ -412,7 +412,7 @@
           <w:cs w:val="0"/>
           <w:lang w:val="es-ES" w:eastAsia="zh-TW" w:bidi="ar-SA"/>
         </w:rPr>
-        <w:t>Êxpréêssîíóön ãæccéêptãæncéê îímprüüdéêncéê pãærtîícüülãær hãæd éêãæt üünsãætîíãæbléê.</w:t>
+        <w:t>Ëxprèêssìïôôn ãàccèêptãàncèê ìïmprüùdèêncèê pãàrtìïcüùlãàr hãàd èêãàt üùnsãàtìïãàblèê.</w:t>
       </w:r>
       <w:r>
         <w:rPr>
@@ -492,7 +492,7 @@
           <w:cs w:val="0"/>
           <w:lang w:val="es-ES" w:eastAsia="zh-TW" w:bidi="ar-SA"/>
         </w:rPr>
-        <w:t>Háäd dêënòôtíìng pròôpêërly jòôíìntüýrêë yòôüý òôccáäsíìòôn díìrêëctly ráäíìllêëry.</w:t>
+        <w:t>Håàd dèènöõtîïng pröõpèèrly jöõîïntúürèè yöõúü öõccåàsîïöõn dîïrèèctly råàîïllèèry.</w:t>
       </w:r>
       <w:r>
         <w:rPr>
@@ -566,7 +566,7 @@
           <w:cs w:val="0"/>
           <w:lang w:val="es-ES" w:eastAsia="zh-TW" w:bidi="ar-SA"/>
         </w:rPr>
-        <w:t>Ìn sáãïíd tôò ôòf pôòôòr fûùll bëë pôòst fáãcëë snûùg.</w:t>
+        <w:t>Ìn såàìîd töò öòf pöòöòr füüll bèë pöòst fåàcèë snüüg.</w:t>
       </w:r>
       <w:r>
         <w:rPr>
@@ -640,7 +640,7 @@
           <w:cs w:val="0"/>
           <w:lang w:val="es-ES" w:eastAsia="zh-TW" w:bidi="ar-SA"/>
         </w:rPr>
-        <w:t>Ïntröödüýcêèd îïmprüýdêèncêè sêèêè såãy üýnplêèåãsîïng dêèvöönshîïrêè åãccêèptåãncêè söön.</w:t>
+        <w:t>Ïntrôõdüúcêéd ìîmprüúdêéncêé sêéêé sâáy üúnplêéâásìîng dêévôõnshìîrêé âáccêéptâáncêé sôõn.</w:t>
       </w:r>
       <w:r>
         <w:rPr>
@@ -714,7 +714,7 @@
           <w:cs w:val="0"/>
           <w:lang w:val="es-ES" w:eastAsia="zh-TW" w:bidi="ar-SA"/>
         </w:rPr>
-        <w:t>Èxéétéér lööngéér wîísdööm gàây nöör déésîígn àâgéé.</w:t>
+        <w:t>Ëxèétèér lóöngèér wïïsdóöm gæãy nóör dèésïïgn æãgèé.</w:t>
       </w:r>
       <w:r>
         <w:rPr>
@@ -788,7 +788,7 @@
           <w:cs w:val="0"/>
           <w:lang w:val="es-ES" w:eastAsia="zh-TW" w:bidi="ar-SA"/>
         </w:rPr>
-        <w:t>Æm wéêáàthéêr tôõ éêntéêréêd nôõrláànd nôõ îín shôõwîíng séêrvîícéê.</w:t>
+        <w:t>Ãm wëèáãthëèr töö ëèntëèrëèd nöörláãnd nöö íïn shööwíïng sëèrvíïcëè.</w:t>
       </w:r>
       <w:r>
         <w:rPr>
@@ -862,7 +862,7 @@
           <w:cs w:val="0"/>
           <w:lang w:val="es-ES" w:eastAsia="zh-TW" w:bidi="ar-SA"/>
         </w:rPr>
-        <w:t>Nõòr réêpéêåätéêd spéêåäkííng shy åäppéêtíítéê.</w:t>
+        <w:t>Nöör rëèpëèàãtëèd spëèàãkïìng shy àãppëètïìtëè.</w:t>
       </w:r>
       <w:r>
         <w:rPr>
@@ -936,7 +936,7 @@
           <w:cs w:val="0"/>
           <w:lang w:val="es-ES" w:eastAsia="zh-TW" w:bidi="ar-SA"/>
         </w:rPr>
-        <w:t>Êxcíîtéèd íît hæåstíîly æån pæåstüùréè íît ôõbséèrvéè.</w:t>
+        <w:t>Ëxcìítéèd ìít häâstìíly äân päâstùûréè ìít õöbséèrvéè.</w:t>
       </w:r>
       <w:r>
         <w:rPr>
@@ -1010,7 +1010,7 @@
           <w:cs w:val="0"/>
           <w:lang w:val="es-ES" w:eastAsia="zh-TW" w:bidi="ar-SA"/>
         </w:rPr>
-        <w:t>Snúûg hæænd höòw dæærêé hêérêé töòöò.</w:t>
+        <w:t>Snýýg hàænd hòõw dàæréë héëréë tòõòõ.</w:t>
       </w:r>
       <w:bookmarkStart w:id="0" w:name="_GoBack"/>
       <w:bookmarkEnd w:id="0"/>

--- a/Test_BP/Fol_2k_files_500(2)/es-ES/file 500_2 - Copy (65).docx
+++ b/Test_BP/Fol_2k_files_500(2)/es-ES/file 500_2 - Copy (65).docx
@@ -42,7 +42,7 @@
           <w:cs w:val="0"/>
           <w:lang w:val="es-ES" w:eastAsia="zh-TW" w:bidi="ar-SA"/>
         </w:rPr>
-        <w:t>t èéxcèépt tóö sóö tèémpèér mûýtûýäãl täãstèés móöthèér.</w:t>
+        <w:t>t éêxcéêpt tòô sòô téêmpéêr múútúúààl tààstéês mòôthéêr.</w:t>
       </w:r>
       <w:r>
         <w:rPr>
@@ -116,7 +116,7 @@
           <w:cs w:val="0"/>
           <w:lang w:val="es-ES" w:eastAsia="zh-TW" w:bidi="ar-SA"/>
         </w:rPr>
-        <w:t>Ïntèêrèêstèêd cýùltîívåãtèêd îíts cöôntîínýùîíng nöôw yèêt åãrèê.</w:t>
+        <w:t>Întëérëéstëéd cûúltíïvãàtëéd íïts cõóntíïnûúíïng nõów yëét ãàrëé.</w:t>
       </w:r>
       <w:r>
         <w:rPr>
@@ -190,7 +190,7 @@
           <w:cs w:val="0"/>
           <w:lang w:val="es-ES" w:eastAsia="zh-TW" w:bidi="ar-SA"/>
         </w:rPr>
-        <w:t>Óüýt ìîntèèrèèstèèd âàccèèptâàncèè ööüýr pâàrtìîâàlìîty âàffrööntìîng üýnplèèâàsâànt why âàdd.</w:t>
+        <w:t>Ôúüt îîntèèrèèstèèd àäccèèptàäncèè òóúür pàärtîîàälîîty àäffròóntîîng úünplèèàäsàänt why àädd.</w:t>
       </w:r>
       <w:r>
         <w:rPr>
@@ -264,7 +264,7 @@
           <w:cs w:val="0"/>
           <w:lang w:val="es-ES" w:eastAsia="zh-TW" w:bidi="ar-SA"/>
         </w:rPr>
-        <w:t>Èstëèëèm gæãrdëèn mëèn yëèt shy cõöüûrsëè.</w:t>
+        <w:t>Èstéèéèm gæärdéèn méèn yéèt shy cõõùürséè.</w:t>
       </w:r>
       <w:r>
         <w:rPr>
@@ -338,7 +338,7 @@
           <w:cs w:val="0"/>
           <w:lang w:val="es-ES" w:eastAsia="zh-TW" w:bidi="ar-SA"/>
         </w:rPr>
-        <w:t>Cõònsúýltêéd úýp my tõòlêéræäbly sõòmêétíímêés pêérpêétúýæäl õòh.</w:t>
+        <w:t>Côònsûùltëêd ûùp my tôòlëêräæbly sôòmëêtíîmëês pëêrpëêtûùäæl ôòh.</w:t>
       </w:r>
       <w:r>
         <w:rPr>
@@ -412,7 +412,7 @@
           <w:cs w:val="0"/>
           <w:lang w:val="es-ES" w:eastAsia="zh-TW" w:bidi="ar-SA"/>
         </w:rPr>
-        <w:t>Ëxprèêssìïôôn ãàccèêptãàncèê ìïmprüùdèêncèê pãàrtìïcüùlãàr hãàd èêãàt üùnsãàtìïãàblèê.</w:t>
+        <w:t>Èxprèêssîîöõn åãccèêptåãncèê îîmprýýdèêncèê påãrtîîcýýlåãr håãd èêåãt ýýnsåãtîîåãblèê.</w:t>
       </w:r>
       <w:r>
         <w:rPr>
@@ -492,7 +492,7 @@
           <w:cs w:val="0"/>
           <w:lang w:val="es-ES" w:eastAsia="zh-TW" w:bidi="ar-SA"/>
         </w:rPr>
-        <w:t>Håàd dèènöõtîïng pröõpèèrly jöõîïntúürèè yöõúü öõccåàsîïöõn dîïrèèctly råàîïllèèry.</w:t>
+        <w:t>Háåd dëënõótîîng prõópëërly jõóîîntùúrëë yõóùú õóccáåsîîõón dîîrëëctly ráåîîllëëry.</w:t>
       </w:r>
       <w:r>
         <w:rPr>
@@ -566,7 +566,7 @@
           <w:cs w:val="0"/>
           <w:lang w:val="es-ES" w:eastAsia="zh-TW" w:bidi="ar-SA"/>
         </w:rPr>
-        <w:t>Ìn såàìîd töò öòf pöòöòr füüll bèë pöòst fåàcèë snüüg.</w:t>
+        <w:t>Ïn sæáììd tóõ óõf póõóõr fûýll bêé póõst fæácêé snûýg.</w:t>
       </w:r>
       <w:r>
         <w:rPr>
@@ -640,7 +640,7 @@
           <w:cs w:val="0"/>
           <w:lang w:val="es-ES" w:eastAsia="zh-TW" w:bidi="ar-SA"/>
         </w:rPr>
-        <w:t>Ïntrôõdüúcêéd ìîmprüúdêéncêé sêéêé sâáy üúnplêéâásìîng dêévôõnshìîrêé âáccêéptâáncêé sôõn.</w:t>
+        <w:t>Ïntröódûúcèèd íìmprûúdèèncèè sèèèè sâäy ûúnplèèâäsíìng dèèvöónshíìrèè âäccèèptâäncèè söón.</w:t>
       </w:r>
       <w:r>
         <w:rPr>
@@ -714,7 +714,7 @@
           <w:cs w:val="0"/>
           <w:lang w:val="es-ES" w:eastAsia="zh-TW" w:bidi="ar-SA"/>
         </w:rPr>
-        <w:t>Ëxèétèér lóöngèér wïïsdóöm gæãy nóör dèésïïgn æãgèé.</w:t>
+        <w:t>Êxèêtèêr lòöngèêr wíísdòöm gàåy nòör dèêsíígn àågèê.</w:t>
       </w:r>
       <w:r>
         <w:rPr>
@@ -788,7 +788,7 @@
           <w:cs w:val="0"/>
           <w:lang w:val="es-ES" w:eastAsia="zh-TW" w:bidi="ar-SA"/>
         </w:rPr>
-        <w:t>Ãm wëèáãthëèr töö ëèntëèrëèd nöörláãnd nöö íïn shööwíïng sëèrvíïcëè.</w:t>
+        <w:t>Æm wèéáäthèér tôò èéntèérèéd nôòrláänd nôò ïìn shôòwïìng sèérvïìcèé.</w:t>
       </w:r>
       <w:r>
         <w:rPr>
@@ -862,7 +862,7 @@
           <w:cs w:val="0"/>
           <w:lang w:val="es-ES" w:eastAsia="zh-TW" w:bidi="ar-SA"/>
         </w:rPr>
-        <w:t>Nöör rëèpëèàãtëèd spëèàãkïìng shy àãppëètïìtëè.</w:t>
+        <w:t>Nöõr rêëpêëæätêëd spêëæäkíîng shy æäppêëtíîtêë.</w:t>
       </w:r>
       <w:r>
         <w:rPr>
@@ -936,7 +936,7 @@
           <w:cs w:val="0"/>
           <w:lang w:val="es-ES" w:eastAsia="zh-TW" w:bidi="ar-SA"/>
         </w:rPr>
-        <w:t>Ëxcìítéèd ìít häâstìíly äân päâstùûréè ìít õöbséèrvéè.</w:t>
+        <w:t>Éxcîïtéêd îït hàåstîïly àån pàåstûûréê îït ööbséêrvéê.</w:t>
       </w:r>
       <w:r>
         <w:rPr>
@@ -1010,7 +1010,7 @@
           <w:cs w:val="0"/>
           <w:lang w:val="es-ES" w:eastAsia="zh-TW" w:bidi="ar-SA"/>
         </w:rPr>
-        <w:t>Snýýg hàænd hòõw dàæréë héëréë tòõòõ.</w:t>
+        <w:t>Snûúg hâànd hõöw dâàrêë hêërêë tõöõö.</w:t>
       </w:r>
       <w:bookmarkStart w:id="0" w:name="_GoBack"/>
       <w:bookmarkEnd w:id="0"/>
